--- a/Outputs/Tern_descriptive.docx
+++ b/Outputs/Tern_descriptive.docx
@@ -242,7 +242,7 @@
       </w:tr>
       <w:tr>
         <w:trPr>
-          <w:trHeight w:val="331" w:hRule="auto"/>
+          <w:trHeight w:val="366" w:hRule="auto"/>
         </w:trPr>
         body 2
         <w:tc>
@@ -277,25 +277,25 @@
                 <w:rFonts w:ascii="Arial" w:hAnsi="Arial" w:eastAsia="Arial" w:cs="Arial"/>
                 <w:i w:val="false"/>
                 <w:b w:val="false"/>
-                <w:u w:val="single"/>
-                <w:strike w:val="false"/>
-                <w:sz w:val="18"/>
-                <w:szCs w:val="18"/>
-                <w:color w:val="000000"/>
-              </w:rPr>
-            </w:pPr>
-            <w:r>
-              <w:rPr>
-                <w:rFonts w:ascii="Arial" w:hAnsi="Arial" w:eastAsia="Arial" w:cs="Arial"/>
-                <w:i w:val="false"/>
-                <w:b w:val="false"/>
-                <w:u w:val="single"/>
-                <w:strike w:val="false"/>
-                <w:sz w:val="18"/>
-                <w:szCs w:val="18"/>
-                <w:color w:val="000000"/>
-              </w:rPr>
-              <w:t xml:space="preserve">Sex</w:t>
+                <w:u w:val="none"/>
+                <w:strike w:val="false"/>
+                <w:sz w:val="18"/>
+                <w:szCs w:val="18"/>
+                <w:color w:val="000000"/>
+              </w:rPr>
+            </w:pPr>
+            <w:r>
+              <w:rPr>
+                <w:rFonts w:ascii="Arial" w:hAnsi="Arial" w:eastAsia="Arial" w:cs="Arial"/>
+                <w:i w:val="false"/>
+                <w:b w:val="false"/>
+                <w:u w:val="none"/>
+                <w:strike w:val="false"/>
+                <w:sz w:val="18"/>
+                <w:szCs w:val="18"/>
+                <w:color w:val="000000"/>
+              </w:rPr>
+              <w:t xml:space="preserve">Age (yr)</w:t>
             </w:r>
           </w:p>
         </w:tc>
@@ -349,14 +349,14 @@
                 <w:szCs w:val="18"/>
                 <w:color w:val="000000"/>
               </w:rPr>
-              <w:t xml:space="preserve"/>
+              <w:t xml:space="preserve">61 [53–69]</w:t>
             </w:r>
           </w:p>
         </w:tc>
       </w:tr>
       <w:tr>
         <w:trPr>
-          <w:trHeight w:val="366" w:hRule="auto"/>
+          <w:trHeight w:val="331" w:hRule="auto"/>
         </w:trPr>
         body 3
         <w:tc>
@@ -386,30 +386,30 @@
                 <w:right w:val="none" w:sz="0" w:space="0" w:color="000000"/>
               </w:pBdr>
               <w:spacing w:after="40" w:before="0" w:line="240"/>
-              <w:ind w:left="300" w:right="120" w:firstLine="0" w:firstLineChars="0"/>
-              <w:rPr>
-                <w:rFonts w:ascii="Arial" w:hAnsi="Arial" w:eastAsia="Arial" w:cs="Arial"/>
-                <w:i w:val="true"/>
-                <w:b w:val="false"/>
-                <w:u w:val="none"/>
-                <w:strike w:val="false"/>
-                <w:sz w:val="18"/>
-                <w:szCs w:val="18"/>
-                <w:color w:val="000000"/>
-              </w:rPr>
-            </w:pPr>
-            <w:r>
-              <w:rPr>
-                <w:rFonts w:ascii="Arial" w:hAnsi="Arial" w:eastAsia="Arial" w:cs="Arial"/>
-                <w:i w:val="true"/>
-                <w:b w:val="false"/>
-                <w:u w:val="none"/>
-                <w:strike w:val="false"/>
-                <w:sz w:val="18"/>
-                <w:szCs w:val="18"/>
-                <w:color w:val="000000"/>
-              </w:rPr>
-              <w:t xml:space="preserve">Male</w:t>
+              <w:ind w:left="180" w:right="120" w:firstLine="0" w:firstLineChars="0"/>
+              <w:rPr>
+                <w:rFonts w:ascii="Arial" w:hAnsi="Arial" w:eastAsia="Arial" w:cs="Arial"/>
+                <w:i w:val="false"/>
+                <w:b w:val="false"/>
+                <w:u w:val="single"/>
+                <w:strike w:val="false"/>
+                <w:sz w:val="18"/>
+                <w:szCs w:val="18"/>
+                <w:color w:val="000000"/>
+              </w:rPr>
+            </w:pPr>
+            <w:r>
+              <w:rPr>
+                <w:rFonts w:ascii="Arial" w:hAnsi="Arial" w:eastAsia="Arial" w:cs="Arial"/>
+                <w:i w:val="false"/>
+                <w:b w:val="false"/>
+                <w:u w:val="single"/>
+                <w:strike w:val="false"/>
+                <w:sz w:val="18"/>
+                <w:szCs w:val="18"/>
+                <w:color w:val="000000"/>
+              </w:rPr>
+              <w:t xml:space="preserve">Sex</w:t>
             </w:r>
           </w:p>
         </w:tc>
@@ -463,7 +463,7 @@
                 <w:szCs w:val="18"/>
                 <w:color w:val="000000"/>
               </w:rPr>
-              <w:t xml:space="preserve">484 (52%)</w:t>
+              <w:t xml:space="preserve"/>
             </w:r>
           </w:p>
         </w:tc>
@@ -614,30 +614,30 @@
                 <w:right w:val="none" w:sz="0" w:space="0" w:color="000000"/>
               </w:pBdr>
               <w:spacing w:after="40" w:before="0" w:line="240"/>
-              <w:ind w:left="180" w:right="120" w:firstLine="0" w:firstLineChars="0"/>
-              <w:rPr>
-                <w:rFonts w:ascii="Arial" w:hAnsi="Arial" w:eastAsia="Arial" w:cs="Arial"/>
-                <w:i w:val="false"/>
-                <w:b w:val="false"/>
-                <w:u w:val="none"/>
-                <w:strike w:val="false"/>
-                <w:sz w:val="18"/>
-                <w:szCs w:val="18"/>
-                <w:color w:val="000000"/>
-              </w:rPr>
-            </w:pPr>
-            <w:r>
-              <w:rPr>
-                <w:rFonts w:ascii="Arial" w:hAnsi="Arial" w:eastAsia="Arial" w:cs="Arial"/>
-                <w:i w:val="false"/>
-                <w:b w:val="false"/>
-                <w:u w:val="none"/>
-                <w:strike w:val="false"/>
-                <w:sz w:val="18"/>
-                <w:szCs w:val="18"/>
-                <w:color w:val="000000"/>
-              </w:rPr>
-              <w:t xml:space="preserve">Age (yr)</w:t>
+              <w:ind w:left="300" w:right="120" w:firstLine="0" w:firstLineChars="0"/>
+              <w:rPr>
+                <w:rFonts w:ascii="Arial" w:hAnsi="Arial" w:eastAsia="Arial" w:cs="Arial"/>
+                <w:i w:val="true"/>
+                <w:b w:val="false"/>
+                <w:u w:val="none"/>
+                <w:strike w:val="false"/>
+                <w:sz w:val="18"/>
+                <w:szCs w:val="18"/>
+                <w:color w:val="000000"/>
+              </w:rPr>
+            </w:pPr>
+            <w:r>
+              <w:rPr>
+                <w:rFonts w:ascii="Arial" w:hAnsi="Arial" w:eastAsia="Arial" w:cs="Arial"/>
+                <w:i w:val="true"/>
+                <w:b w:val="false"/>
+                <w:u w:val="none"/>
+                <w:strike w:val="false"/>
+                <w:sz w:val="18"/>
+                <w:szCs w:val="18"/>
+                <w:color w:val="000000"/>
+              </w:rPr>
+              <w:t xml:space="preserve">Male</w:t>
             </w:r>
           </w:p>
         </w:tc>
@@ -691,7 +691,7 @@
                 <w:szCs w:val="18"/>
                 <w:color w:val="000000"/>
               </w:rPr>
-              <w:t xml:space="preserve">61 [53–69]</w:t>
+              <w:t xml:space="preserve">484 (52%)</w:t>
             </w:r>
           </w:p>
         </w:tc>
@@ -987,13 +987,14 @@
       </w:tr>
       <w:tr>
         <w:trPr>
-          <w:trHeight w:val="366" w:hRule="auto"/>
+          <w:trHeight w:val="437" w:hRule="auto"/>
         </w:trPr>
         body 9
         <w:tc>
           <w:tcPr>
-            <w:tcBorders>
-              <w:bottom w:val="none" w:sz="0" w:space="0" w:color="000000"/>
+            <w:gridSpan w:val="2"/>
+            <w:tcBorders>
+              <w:bottom w:val="single" w:sz="4" w:space="0" w:color="000000"/>
               <w:top w:val="none" w:sz="0" w:space="0" w:color="000000"/>
               <w:left w:val="none" w:sz="0" w:space="0" w:color="000000"/>
               <w:right w:val="none" w:sz="0" w:space="0" w:color="000000"/>
@@ -1016,100 +1017,45 @@
                 <w:left w:val="none" w:sz="0" w:space="0" w:color="000000"/>
                 <w:right w:val="none" w:sz="0" w:space="0" w:color="000000"/>
               </w:pBdr>
-              <w:spacing w:after="40" w:before="0" w:line="240"/>
-              <w:ind w:left="180" w:right="120" w:firstLine="0" w:firstLineChars="0"/>
-              <w:rPr>
-                <w:rFonts w:ascii="Arial" w:hAnsi="Arial" w:eastAsia="Arial" w:cs="Arial"/>
-                <w:i w:val="false"/>
-                <w:b w:val="false"/>
-                <w:u w:val="none"/>
-                <w:strike w:val="false"/>
-                <w:sz w:val="18"/>
-                <w:szCs w:val="18"/>
-                <w:color w:val="000000"/>
-              </w:rPr>
-            </w:pPr>
-            <w:r>
-              <w:rPr>
-                <w:rFonts w:ascii="Arial" w:hAnsi="Arial" w:eastAsia="Arial" w:cs="Arial"/>
-                <w:i w:val="false"/>
-                <w:b w:val="false"/>
-                <w:u w:val="none"/>
-                <w:strike w:val="false"/>
-                <w:sz w:val="18"/>
-                <w:szCs w:val="18"/>
-                <w:color w:val="000000"/>
-              </w:rPr>
-              <w:t xml:space="preserve">Tumor Adherence</w:t>
-            </w:r>
-          </w:p>
-        </w:tc>
-        <w:tc>
-          <w:tcPr>
-            <w:tcBorders>
-              <w:bottom w:val="none" w:sz="0" w:space="0" w:color="000000"/>
-              <w:top w:val="none" w:sz="0" w:space="0" w:color="000000"/>
-              <w:left w:val="none" w:sz="0" w:space="0" w:color="000000"/>
-              <w:right w:val="none" w:sz="0" w:space="0" w:color="000000"/>
-            </w:tcBorders>
-            <w:shd w:val="clear" w:color="auto" w:fill="FFFFFF"/>
-            <w:tcMar>
-              <w:top w:w="0" w:type="dxa"/>
-              <w:bottom w:w="0" w:type="dxa"/>
-              <w:left w:w="0" w:type="dxa"/>
-              <w:right w:w="0" w:type="dxa"/>
-            </w:tcMar>
-            <w:vAlign w:val="center"/>
-          </w:tcPr>
-          <w:p>
-            <w:pPr>
-              <w:jc w:val="center"/>
-              <w:pBdr>
-                <w:bottom w:val="none" w:sz="0" w:space="0" w:color="000000"/>
-                <w:top w:val="none" w:sz="0" w:space="0" w:color="000000"/>
-                <w:left w:val="none" w:sz="0" w:space="0" w:color="000000"/>
-                <w:right w:val="none" w:sz="0" w:space="0" w:color="000000"/>
-              </w:pBdr>
-              <w:spacing w:after="40" w:before="0" w:line="240"/>
-              <w:ind w:left="0" w:right="120" w:firstLine="0" w:firstLineChars="0"/>
-              <w:rPr>
-                <w:rFonts w:ascii="Arial" w:hAnsi="Arial" w:eastAsia="Arial" w:cs="Arial"/>
-                <w:i w:val="false"/>
-                <w:b w:val="false"/>
-                <w:u w:val="none"/>
-                <w:strike w:val="false"/>
-                <w:sz w:val="18"/>
-                <w:szCs w:val="18"/>
-                <w:color w:val="000000"/>
-              </w:rPr>
-            </w:pPr>
-            <w:r>
-              <w:rPr>
-                <w:rFonts w:ascii="Arial" w:hAnsi="Arial" w:eastAsia="Arial" w:cs="Arial"/>
-                <w:i w:val="false"/>
-                <w:b w:val="false"/>
-                <w:u w:val="none"/>
-                <w:strike w:val="false"/>
-                <w:sz w:val="18"/>
-                <w:szCs w:val="18"/>
-                <w:color w:val="000000"/>
-              </w:rPr>
-              <w:t xml:space="preserve">135 (15%)</w:t>
+              <w:spacing w:after="60" w:before="60" w:line="240"/>
+              <w:ind w:left="60" w:right="120" w:firstLine="0" w:firstLineChars="0"/>
+              <w:rPr>
+                <w:rFonts w:ascii="Arial" w:hAnsi="Arial" w:eastAsia="Arial" w:cs="Arial"/>
+                <w:i w:val="false"/>
+                <w:b w:val="true"/>
+                <w:u w:val="none"/>
+                <w:strike w:val="false"/>
+                <w:sz w:val="18"/>
+                <w:szCs w:val="18"/>
+                <w:color w:val="000000"/>
+              </w:rPr>
+            </w:pPr>
+            <w:r>
+              <w:rPr>
+                <w:rFonts w:ascii="Arial" w:hAnsi="Arial" w:eastAsia="Arial" w:cs="Arial"/>
+                <w:i w:val="false"/>
+                <w:b w:val="true"/>
+                <w:u w:val="none"/>
+                <w:strike w:val="false"/>
+                <w:sz w:val="18"/>
+                <w:szCs w:val="18"/>
+                <w:color w:val="000000"/>
+              </w:rPr>
+              <w:t xml:space="preserve">Tumor Characteristics</w:t>
             </w:r>
           </w:p>
         </w:tc>
       </w:tr>
       <w:tr>
         <w:trPr>
-          <w:trHeight w:val="437" w:hRule="auto"/>
+          <w:trHeight w:val="366" w:hRule="auto"/>
         </w:trPr>
         body10
         <w:tc>
           <w:tcPr>
-            <w:gridSpan w:val="2"/>
-            <w:tcBorders>
-              <w:bottom w:val="single" w:sz="4" w:space="0" w:color="000000"/>
-              <w:top w:val="none" w:sz="0" w:space="0" w:color="000000"/>
+            <w:tcBorders>
+              <w:bottom w:val="none" w:sz="0" w:space="0" w:color="000000"/>
+              <w:top w:val="single" w:sz="4" w:space="0" w:color="000000"/>
               <w:left w:val="none" w:sz="0" w:space="0" w:color="000000"/>
               <w:right w:val="none" w:sz="0" w:space="0" w:color="000000"/>
             </w:tcBorders>
@@ -1131,45 +1077,99 @@
                 <w:left w:val="none" w:sz="0" w:space="0" w:color="000000"/>
                 <w:right w:val="none" w:sz="0" w:space="0" w:color="000000"/>
               </w:pBdr>
-              <w:spacing w:after="60" w:before="60" w:line="240"/>
-              <w:ind w:left="60" w:right="120" w:firstLine="0" w:firstLineChars="0"/>
-              <w:rPr>
-                <w:rFonts w:ascii="Arial" w:hAnsi="Arial" w:eastAsia="Arial" w:cs="Arial"/>
-                <w:i w:val="false"/>
-                <w:b w:val="true"/>
-                <w:u w:val="none"/>
-                <w:strike w:val="false"/>
-                <w:sz w:val="18"/>
-                <w:szCs w:val="18"/>
-                <w:color w:val="000000"/>
-              </w:rPr>
-            </w:pPr>
-            <w:r>
-              <w:rPr>
-                <w:rFonts w:ascii="Arial" w:hAnsi="Arial" w:eastAsia="Arial" w:cs="Arial"/>
-                <w:i w:val="false"/>
-                <w:b w:val="true"/>
-                <w:u w:val="none"/>
-                <w:strike w:val="false"/>
-                <w:sz w:val="18"/>
-                <w:szCs w:val="18"/>
-                <w:color w:val="000000"/>
-              </w:rPr>
-              <w:t xml:space="preserve">Tumor Characteristics</w:t>
+              <w:spacing w:after="40" w:before="0" w:line="240"/>
+              <w:ind w:left="180" w:right="120" w:firstLine="0" w:firstLineChars="0"/>
+              <w:rPr>
+                <w:rFonts w:ascii="Arial" w:hAnsi="Arial" w:eastAsia="Arial" w:cs="Arial"/>
+                <w:i w:val="false"/>
+                <w:b w:val="false"/>
+                <w:u w:val="none"/>
+                <w:strike w:val="false"/>
+                <w:sz w:val="18"/>
+                <w:szCs w:val="18"/>
+                <w:color w:val="000000"/>
+              </w:rPr>
+            </w:pPr>
+            <w:r>
+              <w:rPr>
+                <w:rFonts w:ascii="Arial" w:hAnsi="Arial" w:eastAsia="Arial" w:cs="Arial"/>
+                <w:i w:val="false"/>
+                <w:b w:val="false"/>
+                <w:u w:val="none"/>
+                <w:strike w:val="false"/>
+                <w:sz w:val="18"/>
+                <w:szCs w:val="18"/>
+                <w:color w:val="000000"/>
+              </w:rPr>
+              <w:t xml:space="preserve">Positive Lymph Nodes (n)</w:t>
+            </w:r>
+          </w:p>
+        </w:tc>
+        <w:tc>
+          <w:tcPr>
+            <w:tcBorders>
+              <w:bottom w:val="none" w:sz="0" w:space="0" w:color="000000"/>
+              <w:top w:val="single" w:sz="4" w:space="0" w:color="000000"/>
+              <w:left w:val="none" w:sz="0" w:space="0" w:color="000000"/>
+              <w:right w:val="none" w:sz="0" w:space="0" w:color="000000"/>
+            </w:tcBorders>
+            <w:shd w:val="clear" w:color="auto" w:fill="FFFFFF"/>
+            <w:tcMar>
+              <w:top w:w="0" w:type="dxa"/>
+              <w:bottom w:w="0" w:type="dxa"/>
+              <w:left w:w="0" w:type="dxa"/>
+              <w:right w:w="0" w:type="dxa"/>
+            </w:tcMar>
+            <w:vAlign w:val="center"/>
+          </w:tcPr>
+          <w:p>
+            <w:pPr>
+              <w:jc w:val="center"/>
+              <w:pBdr>
+                <w:bottom w:val="none" w:sz="0" w:space="0" w:color="000000"/>
+                <w:top w:val="none" w:sz="0" w:space="0" w:color="000000"/>
+                <w:left w:val="none" w:sz="0" w:space="0" w:color="000000"/>
+                <w:right w:val="none" w:sz="0" w:space="0" w:color="000000"/>
+              </w:pBdr>
+              <w:spacing w:after="40" w:before="0" w:line="240"/>
+              <w:ind w:left="0" w:right="120" w:firstLine="0" w:firstLineChars="0"/>
+              <w:rPr>
+                <w:rFonts w:ascii="Arial" w:hAnsi="Arial" w:eastAsia="Arial" w:cs="Arial"/>
+                <w:i w:val="false"/>
+                <w:b w:val="false"/>
+                <w:u w:val="none"/>
+                <w:strike w:val="false"/>
+                <w:sz w:val="18"/>
+                <w:szCs w:val="18"/>
+                <w:color w:val="000000"/>
+              </w:rPr>
+            </w:pPr>
+            <w:r>
+              <w:rPr>
+                <w:rFonts w:ascii="Arial" w:hAnsi="Arial" w:eastAsia="Arial" w:cs="Arial"/>
+                <w:i w:val="false"/>
+                <w:b w:val="false"/>
+                <w:u w:val="none"/>
+                <w:strike w:val="false"/>
+                <w:sz w:val="18"/>
+                <w:szCs w:val="18"/>
+                <w:color w:val="000000"/>
+              </w:rPr>
+              <w:t xml:space="preserve">2 [1–5]</w:t>
             </w:r>
           </w:p>
         </w:tc>
       </w:tr>
       <w:tr>
         <w:trPr>
-          <w:trHeight w:val="330" w:hRule="auto"/>
+          <w:trHeight w:val="366" w:hRule="auto"/>
         </w:trPr>
         body11
         <w:tc>
           <w:tcPr>
             <w:tcBorders>
               <w:bottom w:val="none" w:sz="0" w:space="0" w:color="000000"/>
-              <w:top w:val="single" w:sz="4" w:space="0" w:color="000000"/>
+              <w:top w:val="none" w:sz="0" w:space="0" w:color="000000"/>
               <w:left w:val="none" w:sz="0" w:space="0" w:color="000000"/>
               <w:right w:val="none" w:sz="0" w:space="0" w:color="000000"/>
             </w:tcBorders>
@@ -1197,33 +1197,33 @@
                 <w:rFonts w:ascii="Arial" w:hAnsi="Arial" w:eastAsia="Arial" w:cs="Arial"/>
                 <w:i w:val="false"/>
                 <w:b w:val="false"/>
-                <w:u w:val="single"/>
-                <w:strike w:val="false"/>
-                <w:sz w:val="18"/>
-                <w:szCs w:val="18"/>
-                <w:color w:val="000000"/>
-              </w:rPr>
-            </w:pPr>
-            <w:r>
-              <w:rPr>
-                <w:rFonts w:ascii="Arial" w:hAnsi="Arial" w:eastAsia="Arial" w:cs="Arial"/>
-                <w:i w:val="false"/>
-                <w:b w:val="false"/>
-                <w:u w:val="single"/>
-                <w:strike w:val="false"/>
-                <w:sz w:val="18"/>
-                <w:szCs w:val="18"/>
-                <w:color w:val="000000"/>
-              </w:rPr>
-              <w:t xml:space="preserve">Tumor Differentiation</w:t>
-            </w:r>
-          </w:p>
-        </w:tc>
-        <w:tc>
-          <w:tcPr>
-            <w:tcBorders>
-              <w:bottom w:val="none" w:sz="0" w:space="0" w:color="000000"/>
-              <w:top w:val="single" w:sz="4" w:space="0" w:color="000000"/>
+                <w:u w:val="none"/>
+                <w:strike w:val="false"/>
+                <w:sz w:val="18"/>
+                <w:szCs w:val="18"/>
+                <w:color w:val="000000"/>
+              </w:rPr>
+            </w:pPr>
+            <w:r>
+              <w:rPr>
+                <w:rFonts w:ascii="Arial" w:hAnsi="Arial" w:eastAsia="Arial" w:cs="Arial"/>
+                <w:i w:val="false"/>
+                <w:b w:val="false"/>
+                <w:u w:val="none"/>
+                <w:strike w:val="false"/>
+                <w:sz w:val="18"/>
+                <w:szCs w:val="18"/>
+                <w:color w:val="000000"/>
+              </w:rPr>
+              <w:t xml:space="preserve">&gt; 4 Positive Nodes</w:t>
+            </w:r>
+          </w:p>
+        </w:tc>
+        <w:tc>
+          <w:tcPr>
+            <w:tcBorders>
+              <w:bottom w:val="none" w:sz="0" w:space="0" w:color="000000"/>
+              <w:top w:val="none" w:sz="0" w:space="0" w:color="000000"/>
               <w:left w:val="none" w:sz="0" w:space="0" w:color="000000"/>
               <w:right w:val="none" w:sz="0" w:space="0" w:color="000000"/>
             </w:tcBorders>
@@ -1269,7 +1269,7 @@
                 <w:szCs w:val="18"/>
                 <w:color w:val="000000"/>
               </w:rPr>
-              <w:t xml:space="preserve"/>
+              <w:t xml:space="preserve">255 (27%)</w:t>
             </w:r>
           </w:p>
         </w:tc>
@@ -1306,30 +1306,30 @@
                 <w:right w:val="none" w:sz="0" w:space="0" w:color="000000"/>
               </w:pBdr>
               <w:spacing w:after="40" w:before="0" w:line="240"/>
-              <w:ind w:left="300" w:right="120" w:firstLine="0" w:firstLineChars="0"/>
-              <w:rPr>
-                <w:rFonts w:ascii="Arial" w:hAnsi="Arial" w:eastAsia="Arial" w:cs="Arial"/>
-                <w:i w:val="true"/>
-                <w:b w:val="false"/>
-                <w:u w:val="none"/>
-                <w:strike w:val="false"/>
-                <w:sz w:val="18"/>
-                <w:szCs w:val="18"/>
-                <w:color w:val="000000"/>
-              </w:rPr>
-            </w:pPr>
-            <w:r>
-              <w:rPr>
-                <w:rFonts w:ascii="Arial" w:hAnsi="Arial" w:eastAsia="Arial" w:cs="Arial"/>
-                <w:i w:val="true"/>
-                <w:b w:val="false"/>
-                <w:u w:val="none"/>
-                <w:strike w:val="false"/>
-                <w:sz w:val="18"/>
-                <w:szCs w:val="18"/>
-                <w:color w:val="000000"/>
-              </w:rPr>
-              <w:t xml:space="preserve">Moderate</w:t>
+              <w:ind w:left="180" w:right="120" w:firstLine="0" w:firstLineChars="0"/>
+              <w:rPr>
+                <w:rFonts w:ascii="Arial" w:hAnsi="Arial" w:eastAsia="Arial" w:cs="Arial"/>
+                <w:i w:val="false"/>
+                <w:b w:val="false"/>
+                <w:u w:val="none"/>
+                <w:strike w:val="false"/>
+                <w:sz w:val="18"/>
+                <w:szCs w:val="18"/>
+                <w:color w:val="000000"/>
+              </w:rPr>
+            </w:pPr>
+            <w:r>
+              <w:rPr>
+                <w:rFonts w:ascii="Arial" w:hAnsi="Arial" w:eastAsia="Arial" w:cs="Arial"/>
+                <w:i w:val="false"/>
+                <w:b w:val="false"/>
+                <w:u w:val="none"/>
+                <w:strike w:val="false"/>
+                <w:sz w:val="18"/>
+                <w:szCs w:val="18"/>
+                <w:color w:val="000000"/>
+              </w:rPr>
+              <w:t xml:space="preserve">Tumor Adherence</w:t>
             </w:r>
           </w:p>
         </w:tc>
@@ -1383,14 +1383,14 @@
                 <w:szCs w:val="18"/>
                 <w:color w:val="000000"/>
               </w:rPr>
-              <w:t xml:space="preserve">663 (73%)</w:t>
+              <w:t xml:space="preserve">135 (15%)</w:t>
             </w:r>
           </w:p>
         </w:tc>
       </w:tr>
       <w:tr>
         <w:trPr>
-          <w:trHeight w:val="366" w:hRule="auto"/>
+          <w:trHeight w:val="330" w:hRule="auto"/>
         </w:trPr>
         body13
         <w:tc>
@@ -1420,30 +1420,30 @@
                 <w:right w:val="none" w:sz="0" w:space="0" w:color="000000"/>
               </w:pBdr>
               <w:spacing w:after="40" w:before="0" w:line="240"/>
-              <w:ind w:left="300" w:right="120" w:firstLine="0" w:firstLineChars="0"/>
-              <w:rPr>
-                <w:rFonts w:ascii="Arial" w:hAnsi="Arial" w:eastAsia="Arial" w:cs="Arial"/>
-                <w:i w:val="true"/>
-                <w:b w:val="false"/>
-                <w:u w:val="none"/>
-                <w:strike w:val="false"/>
-                <w:sz w:val="18"/>
-                <w:szCs w:val="18"/>
-                <w:color w:val="000000"/>
-              </w:rPr>
-            </w:pPr>
-            <w:r>
-              <w:rPr>
-                <w:rFonts w:ascii="Arial" w:hAnsi="Arial" w:eastAsia="Arial" w:cs="Arial"/>
-                <w:i w:val="true"/>
-                <w:b w:val="false"/>
-                <w:u w:val="none"/>
-                <w:strike w:val="false"/>
-                <w:sz w:val="18"/>
-                <w:szCs w:val="18"/>
-                <w:color w:val="000000"/>
-              </w:rPr>
-              <w:t xml:space="preserve">Poor</w:t>
+              <w:ind w:left="180" w:right="120" w:firstLine="0" w:firstLineChars="0"/>
+              <w:rPr>
+                <w:rFonts w:ascii="Arial" w:hAnsi="Arial" w:eastAsia="Arial" w:cs="Arial"/>
+                <w:i w:val="false"/>
+                <w:b w:val="false"/>
+                <w:u w:val="single"/>
+                <w:strike w:val="false"/>
+                <w:sz w:val="18"/>
+                <w:szCs w:val="18"/>
+                <w:color w:val="000000"/>
+              </w:rPr>
+            </w:pPr>
+            <w:r>
+              <w:rPr>
+                <w:rFonts w:ascii="Arial" w:hAnsi="Arial" w:eastAsia="Arial" w:cs="Arial"/>
+                <w:i w:val="false"/>
+                <w:b w:val="false"/>
+                <w:u w:val="single"/>
+                <w:strike w:val="false"/>
+                <w:sz w:val="18"/>
+                <w:szCs w:val="18"/>
+                <w:color w:val="000000"/>
+              </w:rPr>
+              <w:t xml:space="preserve">Tumor Differentiation</w:t>
             </w:r>
           </w:p>
         </w:tc>
@@ -1497,7 +1497,7 @@
                 <w:szCs w:val="18"/>
                 <w:color w:val="000000"/>
               </w:rPr>
-              <w:t xml:space="preserve">150 (17%)</w:t>
+              <w:t xml:space="preserve"/>
             </w:r>
           </w:p>
         </w:tc>
@@ -1618,7 +1618,7 @@
       </w:tr>
       <w:tr>
         <w:trPr>
-          <w:trHeight w:val="364" w:hRule="auto"/>
+          <w:trHeight w:val="366" w:hRule="auto"/>
         </w:trPr>
         body15
         <w:tc>
@@ -1648,30 +1648,30 @@
                 <w:right w:val="none" w:sz="0" w:space="0" w:color="000000"/>
               </w:pBdr>
               <w:spacing w:after="40" w:before="0" w:line="240"/>
-              <w:ind w:left="180" w:right="120" w:firstLine="0" w:firstLineChars="0"/>
-              <w:rPr>
-                <w:rFonts w:ascii="Arial" w:hAnsi="Arial" w:eastAsia="Arial" w:cs="Arial"/>
-                <w:i w:val="false"/>
-                <w:b w:val="false"/>
-                <w:u w:val="single"/>
-                <w:strike w:val="false"/>
-                <w:sz w:val="18"/>
-                <w:szCs w:val="18"/>
-                <w:color w:val="000000"/>
-              </w:rPr>
-            </w:pPr>
-            <w:r>
-              <w:rPr>
-                <w:rFonts w:ascii="Arial" w:hAnsi="Arial" w:eastAsia="Arial" w:cs="Arial"/>
-                <w:i w:val="false"/>
-                <w:b w:val="false"/>
-                <w:u w:val="single"/>
-                <w:strike w:val="false"/>
-                <w:sz w:val="18"/>
-                <w:szCs w:val="18"/>
-                <w:color w:val="000000"/>
-              </w:rPr>
-              <w:t xml:space="preserve">Extent of Local Spread</w:t>
+              <w:ind w:left="300" w:right="120" w:firstLine="0" w:firstLineChars="0"/>
+              <w:rPr>
+                <w:rFonts w:ascii="Arial" w:hAnsi="Arial" w:eastAsia="Arial" w:cs="Arial"/>
+                <w:i w:val="true"/>
+                <w:b w:val="false"/>
+                <w:u w:val="none"/>
+                <w:strike w:val="false"/>
+                <w:sz w:val="18"/>
+                <w:szCs w:val="18"/>
+                <w:color w:val="000000"/>
+              </w:rPr>
+            </w:pPr>
+            <w:r>
+              <w:rPr>
+                <w:rFonts w:ascii="Arial" w:hAnsi="Arial" w:eastAsia="Arial" w:cs="Arial"/>
+                <w:i w:val="true"/>
+                <w:b w:val="false"/>
+                <w:u w:val="none"/>
+                <w:strike w:val="false"/>
+                <w:sz w:val="18"/>
+                <w:szCs w:val="18"/>
+                <w:color w:val="000000"/>
+              </w:rPr>
+              <w:t xml:space="preserve">Moderate</w:t>
             </w:r>
           </w:p>
         </w:tc>
@@ -1725,7 +1725,7 @@
                 <w:szCs w:val="18"/>
                 <w:color w:val="000000"/>
               </w:rPr>
-              <w:t xml:space="preserve"/>
+              <w:t xml:space="preserve">663 (73%)</w:t>
             </w:r>
           </w:p>
         </w:tc>
@@ -1785,7 +1785,7 @@
                 <w:szCs w:val="18"/>
                 <w:color w:val="000000"/>
               </w:rPr>
-              <w:t xml:space="preserve">Serosa</w:t>
+              <w:t xml:space="preserve">Poor</w:t>
             </w:r>
           </w:p>
         </w:tc>
@@ -1839,14 +1839,14 @@
                 <w:szCs w:val="18"/>
                 <w:color w:val="000000"/>
               </w:rPr>
-              <w:t xml:space="preserve">759 (82%)</w:t>
+              <w:t xml:space="preserve">150 (17%)</w:t>
             </w:r>
           </w:p>
         </w:tc>
       </w:tr>
       <w:tr>
         <w:trPr>
-          <w:trHeight w:val="366" w:hRule="auto"/>
+          <w:trHeight w:val="364" w:hRule="auto"/>
         </w:trPr>
         body17
         <w:tc>
@@ -1876,30 +1876,30 @@
                 <w:right w:val="none" w:sz="0" w:space="0" w:color="000000"/>
               </w:pBdr>
               <w:spacing w:after="40" w:before="0" w:line="240"/>
-              <w:ind w:left="300" w:right="120" w:firstLine="0" w:firstLineChars="0"/>
-              <w:rPr>
-                <w:rFonts w:ascii="Arial" w:hAnsi="Arial" w:eastAsia="Arial" w:cs="Arial"/>
-                <w:i w:val="true"/>
-                <w:b w:val="false"/>
-                <w:u w:val="none"/>
-                <w:strike w:val="false"/>
-                <w:sz w:val="18"/>
-                <w:szCs w:val="18"/>
-                <w:color w:val="000000"/>
-              </w:rPr>
-            </w:pPr>
-            <w:r>
-              <w:rPr>
-                <w:rFonts w:ascii="Arial" w:hAnsi="Arial" w:eastAsia="Arial" w:cs="Arial"/>
-                <w:i w:val="true"/>
-                <w:b w:val="false"/>
-                <w:u w:val="none"/>
-                <w:strike w:val="false"/>
-                <w:sz w:val="18"/>
-                <w:szCs w:val="18"/>
-                <w:color w:val="000000"/>
-              </w:rPr>
-              <w:t xml:space="preserve">Muscle</w:t>
+              <w:ind w:left="180" w:right="120" w:firstLine="0" w:firstLineChars="0"/>
+              <w:rPr>
+                <w:rFonts w:ascii="Arial" w:hAnsi="Arial" w:eastAsia="Arial" w:cs="Arial"/>
+                <w:i w:val="false"/>
+                <w:b w:val="false"/>
+                <w:u w:val="single"/>
+                <w:strike w:val="false"/>
+                <w:sz w:val="18"/>
+                <w:szCs w:val="18"/>
+                <w:color w:val="000000"/>
+              </w:rPr>
+            </w:pPr>
+            <w:r>
+              <w:rPr>
+                <w:rFonts w:ascii="Arial" w:hAnsi="Arial" w:eastAsia="Arial" w:cs="Arial"/>
+                <w:i w:val="false"/>
+                <w:b w:val="false"/>
+                <w:u w:val="single"/>
+                <w:strike w:val="false"/>
+                <w:sz w:val="18"/>
+                <w:szCs w:val="18"/>
+                <w:color w:val="000000"/>
+              </w:rPr>
+              <w:t xml:space="preserve">Extent of Local Spread</w:t>
             </w:r>
           </w:p>
         </w:tc>
@@ -1953,7 +1953,7 @@
                 <w:szCs w:val="18"/>
                 <w:color w:val="000000"/>
               </w:rPr>
-              <w:t xml:space="preserve">106 (11%)</w:t>
+              <w:t xml:space="preserve"/>
             </w:r>
           </w:p>
         </w:tc>
@@ -2013,7 +2013,7 @@
                 <w:szCs w:val="18"/>
                 <w:color w:val="000000"/>
               </w:rPr>
-              <w:t xml:space="preserve">Contiguous Structures</w:t>
+              <w:t xml:space="preserve">Submucosa</w:t>
             </w:r>
           </w:p>
         </w:tc>
@@ -2067,7 +2067,7 @@
                 <w:szCs w:val="18"/>
                 <w:color w:val="000000"/>
               </w:rPr>
-              <w:t xml:space="preserve">43 (5%)</w:t>
+              <w:t xml:space="preserve">21 (2%)</w:t>
             </w:r>
           </w:p>
         </w:tc>
@@ -2127,7 +2127,7 @@
                 <w:szCs w:val="18"/>
                 <w:color w:val="000000"/>
               </w:rPr>
-              <w:t xml:space="preserve">Submucosa</w:t>
+              <w:t xml:space="preserve">Muscle</w:t>
             </w:r>
           </w:p>
         </w:tc>
@@ -2181,7 +2181,7 @@
                 <w:szCs w:val="18"/>
                 <w:color w:val="000000"/>
               </w:rPr>
-              <w:t xml:space="preserve">21 (2%)</w:t>
+              <w:t xml:space="preserve">106 (11%)</w:t>
             </w:r>
           </w:p>
         </w:tc>
@@ -2218,30 +2218,30 @@
                 <w:right w:val="none" w:sz="0" w:space="0" w:color="000000"/>
               </w:pBdr>
               <w:spacing w:after="40" w:before="0" w:line="240"/>
-              <w:ind w:left="180" w:right="120" w:firstLine="0" w:firstLineChars="0"/>
-              <w:rPr>
-                <w:rFonts w:ascii="Arial" w:hAnsi="Arial" w:eastAsia="Arial" w:cs="Arial"/>
-                <w:i w:val="false"/>
-                <w:b w:val="false"/>
-                <w:u w:val="none"/>
-                <w:strike w:val="false"/>
-                <w:sz w:val="18"/>
-                <w:szCs w:val="18"/>
-                <w:color w:val="000000"/>
-              </w:rPr>
-            </w:pPr>
-            <w:r>
-              <w:rPr>
-                <w:rFonts w:ascii="Arial" w:hAnsi="Arial" w:eastAsia="Arial" w:cs="Arial"/>
-                <w:i w:val="false"/>
-                <w:b w:val="false"/>
-                <w:u w:val="none"/>
-                <w:strike w:val="false"/>
-                <w:sz w:val="18"/>
-                <w:szCs w:val="18"/>
-                <w:color w:val="000000"/>
-              </w:rPr>
-              <w:t xml:space="preserve">Positive Lymph Nodes (n)</w:t>
+              <w:ind w:left="300" w:right="120" w:firstLine="0" w:firstLineChars="0"/>
+              <w:rPr>
+                <w:rFonts w:ascii="Arial" w:hAnsi="Arial" w:eastAsia="Arial" w:cs="Arial"/>
+                <w:i w:val="true"/>
+                <w:b w:val="false"/>
+                <w:u w:val="none"/>
+                <w:strike w:val="false"/>
+                <w:sz w:val="18"/>
+                <w:szCs w:val="18"/>
+                <w:color w:val="000000"/>
+              </w:rPr>
+            </w:pPr>
+            <w:r>
+              <w:rPr>
+                <w:rFonts w:ascii="Arial" w:hAnsi="Arial" w:eastAsia="Arial" w:cs="Arial"/>
+                <w:i w:val="true"/>
+                <w:b w:val="false"/>
+                <w:u w:val="none"/>
+                <w:strike w:val="false"/>
+                <w:sz w:val="18"/>
+                <w:szCs w:val="18"/>
+                <w:color w:val="000000"/>
+              </w:rPr>
+              <w:t xml:space="preserve">Serosa</w:t>
             </w:r>
           </w:p>
         </w:tc>
@@ -2295,7 +2295,7 @@
                 <w:szCs w:val="18"/>
                 <w:color w:val="000000"/>
               </w:rPr>
-              <w:t xml:space="preserve">2 [1–5]</w:t>
+              <w:t xml:space="preserve">759 (82%)</w:t>
             </w:r>
           </w:p>
         </w:tc>
@@ -2332,33 +2332,268 @@
                 <w:right w:val="none" w:sz="0" w:space="0" w:color="000000"/>
               </w:pBdr>
               <w:spacing w:after="40" w:before="0" w:line="240"/>
+              <w:ind w:left="300" w:right="120" w:firstLine="0" w:firstLineChars="0"/>
+              <w:rPr>
+                <w:rFonts w:ascii="Arial" w:hAnsi="Arial" w:eastAsia="Arial" w:cs="Arial"/>
+                <w:i w:val="true"/>
+                <w:b w:val="false"/>
+                <w:u w:val="none"/>
+                <w:strike w:val="false"/>
+                <w:sz w:val="18"/>
+                <w:szCs w:val="18"/>
+                <w:color w:val="000000"/>
+              </w:rPr>
+            </w:pPr>
+            <w:r>
+              <w:rPr>
+                <w:rFonts w:ascii="Arial" w:hAnsi="Arial" w:eastAsia="Arial" w:cs="Arial"/>
+                <w:i w:val="true"/>
+                <w:b w:val="false"/>
+                <w:u w:val="none"/>
+                <w:strike w:val="false"/>
+                <w:sz w:val="18"/>
+                <w:szCs w:val="18"/>
+                <w:color w:val="000000"/>
+              </w:rPr>
+              <w:t xml:space="preserve">Contiguous Structures</w:t>
+            </w:r>
+          </w:p>
+        </w:tc>
+        <w:tc>
+          <w:tcPr>
+            <w:tcBorders>
+              <w:bottom w:val="none" w:sz="0" w:space="0" w:color="000000"/>
+              <w:top w:val="none" w:sz="0" w:space="0" w:color="000000"/>
+              <w:left w:val="none" w:sz="0" w:space="0" w:color="000000"/>
+              <w:right w:val="none" w:sz="0" w:space="0" w:color="000000"/>
+            </w:tcBorders>
+            <w:shd w:val="clear" w:color="auto" w:fill="FFFFFF"/>
+            <w:tcMar>
+              <w:top w:w="0" w:type="dxa"/>
+              <w:bottom w:w="0" w:type="dxa"/>
+              <w:left w:w="0" w:type="dxa"/>
+              <w:right w:w="0" w:type="dxa"/>
+            </w:tcMar>
+            <w:vAlign w:val="center"/>
+          </w:tcPr>
+          <w:p>
+            <w:pPr>
+              <w:jc w:val="center"/>
+              <w:pBdr>
+                <w:bottom w:val="none" w:sz="0" w:space="0" w:color="000000"/>
+                <w:top w:val="none" w:sz="0" w:space="0" w:color="000000"/>
+                <w:left w:val="none" w:sz="0" w:space="0" w:color="000000"/>
+                <w:right w:val="none" w:sz="0" w:space="0" w:color="000000"/>
+              </w:pBdr>
+              <w:spacing w:after="40" w:before="0" w:line="240"/>
+              <w:ind w:left="0" w:right="120" w:firstLine="0" w:firstLineChars="0"/>
+              <w:rPr>
+                <w:rFonts w:ascii="Arial" w:hAnsi="Arial" w:eastAsia="Arial" w:cs="Arial"/>
+                <w:i w:val="false"/>
+                <w:b w:val="false"/>
+                <w:u w:val="none"/>
+                <w:strike w:val="false"/>
+                <w:sz w:val="18"/>
+                <w:szCs w:val="18"/>
+                <w:color w:val="000000"/>
+              </w:rPr>
+            </w:pPr>
+            <w:r>
+              <w:rPr>
+                <w:rFonts w:ascii="Arial" w:hAnsi="Arial" w:eastAsia="Arial" w:cs="Arial"/>
+                <w:i w:val="false"/>
+                <w:b w:val="false"/>
+                <w:u w:val="none"/>
+                <w:strike w:val="false"/>
+                <w:sz w:val="18"/>
+                <w:szCs w:val="18"/>
+                <w:color w:val="000000"/>
+              </w:rPr>
+              <w:t xml:space="preserve">43 (5%)</w:t>
+            </w:r>
+          </w:p>
+        </w:tc>
+      </w:tr>
+      <w:tr>
+        <w:trPr>
+          <w:trHeight w:val="437" w:hRule="auto"/>
+        </w:trPr>
+        body22
+        <w:tc>
+          <w:tcPr>
+            <w:gridSpan w:val="2"/>
+            <w:tcBorders>
+              <w:bottom w:val="single" w:sz="4" w:space="0" w:color="000000"/>
+              <w:top w:val="none" w:sz="0" w:space="0" w:color="000000"/>
+              <w:left w:val="none" w:sz="0" w:space="0" w:color="000000"/>
+              <w:right w:val="none" w:sz="0" w:space="0" w:color="000000"/>
+            </w:tcBorders>
+            <w:shd w:val="clear" w:color="auto" w:fill="FFFFFF"/>
+            <w:tcMar>
+              <w:top w:w="0" w:type="dxa"/>
+              <w:bottom w:w="0" w:type="dxa"/>
+              <w:left w:w="0" w:type="dxa"/>
+              <w:right w:w="0" w:type="dxa"/>
+            </w:tcMar>
+            <w:vAlign w:val="center"/>
+          </w:tcPr>
+          <w:p>
+            <w:pPr>
+              <w:jc w:val="left"/>
+              <w:pBdr>
+                <w:bottom w:val="none" w:sz="0" w:space="0" w:color="000000"/>
+                <w:top w:val="none" w:sz="0" w:space="0" w:color="000000"/>
+                <w:left w:val="none" w:sz="0" w:space="0" w:color="000000"/>
+                <w:right w:val="none" w:sz="0" w:space="0" w:color="000000"/>
+              </w:pBdr>
+              <w:spacing w:after="60" w:before="60" w:line="240"/>
+              <w:ind w:left="60" w:right="120" w:firstLine="0" w:firstLineChars="0"/>
+              <w:rPr>
+                <w:rFonts w:ascii="Arial" w:hAnsi="Arial" w:eastAsia="Arial" w:cs="Arial"/>
+                <w:i w:val="false"/>
+                <w:b w:val="true"/>
+                <w:u w:val="none"/>
+                <w:strike w:val="false"/>
+                <w:sz w:val="18"/>
+                <w:szCs w:val="18"/>
+                <w:color w:val="000000"/>
+              </w:rPr>
+            </w:pPr>
+            <w:r>
+              <w:rPr>
+                <w:rFonts w:ascii="Arial" w:hAnsi="Arial" w:eastAsia="Arial" w:cs="Arial"/>
+                <w:i w:val="false"/>
+                <w:b w:val="true"/>
+                <w:u w:val="none"/>
+                <w:strike w:val="false"/>
+                <w:sz w:val="18"/>
+                <w:szCs w:val="18"/>
+                <w:color w:val="000000"/>
+              </w:rPr>
+              <w:t xml:space="preserve">Outcomes</w:t>
+            </w:r>
+          </w:p>
+        </w:tc>
+      </w:tr>
+      <w:tr>
+        <w:trPr>
+          <w:trHeight w:val="328" w:hRule="auto"/>
+        </w:trPr>
+        body23
+        <w:tc>
+          <w:tcPr>
+            <w:tcBorders>
+              <w:bottom w:val="none" w:sz="0" w:space="0" w:color="000000"/>
+              <w:top w:val="single" w:sz="4" w:space="0" w:color="000000"/>
+              <w:left w:val="none" w:sz="0" w:space="0" w:color="000000"/>
+              <w:right w:val="none" w:sz="0" w:space="0" w:color="000000"/>
+            </w:tcBorders>
+            <w:shd w:val="clear" w:color="auto" w:fill="FFFFFF"/>
+            <w:tcMar>
+              <w:top w:w="0" w:type="dxa"/>
+              <w:bottom w:w="0" w:type="dxa"/>
+              <w:left w:w="0" w:type="dxa"/>
+              <w:right w:w="0" w:type="dxa"/>
+            </w:tcMar>
+            <w:vAlign w:val="center"/>
+          </w:tcPr>
+          <w:p>
+            <w:pPr>
+              <w:jc w:val="left"/>
+              <w:pBdr>
+                <w:bottom w:val="none" w:sz="0" w:space="0" w:color="000000"/>
+                <w:top w:val="none" w:sz="0" w:space="0" w:color="000000"/>
+                <w:left w:val="none" w:sz="0" w:space="0" w:color="000000"/>
+                <w:right w:val="none" w:sz="0" w:space="0" w:color="000000"/>
+              </w:pBdr>
+              <w:spacing w:after="40" w:before="0" w:line="240"/>
               <w:ind w:left="180" w:right="120" w:firstLine="0" w:firstLineChars="0"/>
               <w:rPr>
                 <w:rFonts w:ascii="Arial" w:hAnsi="Arial" w:eastAsia="Arial" w:cs="Arial"/>
                 <w:i w:val="false"/>
                 <w:b w:val="false"/>
-                <w:u w:val="none"/>
-                <w:strike w:val="false"/>
-                <w:sz w:val="18"/>
-                <w:szCs w:val="18"/>
-                <w:color w:val="000000"/>
-              </w:rPr>
-            </w:pPr>
-            <w:r>
-              <w:rPr>
-                <w:rFonts w:ascii="Arial" w:hAnsi="Arial" w:eastAsia="Arial" w:cs="Arial"/>
-                <w:i w:val="false"/>
-                <w:b w:val="false"/>
-                <w:u w:val="none"/>
-                <w:strike w:val="false"/>
-                <w:sz w:val="18"/>
-                <w:szCs w:val="18"/>
-                <w:color w:val="000000"/>
-              </w:rPr>
-              <w:t xml:space="preserve">&gt; 4 Positive Nodes</w:t>
-            </w:r>
-          </w:p>
-        </w:tc>
+                <w:u w:val="single"/>
+                <w:strike w:val="false"/>
+                <w:sz w:val="18"/>
+                <w:szCs w:val="18"/>
+                <w:color w:val="000000"/>
+              </w:rPr>
+            </w:pPr>
+            <w:r>
+              <w:rPr>
+                <w:rFonts w:ascii="Arial" w:hAnsi="Arial" w:eastAsia="Arial" w:cs="Arial"/>
+                <w:i w:val="false"/>
+                <w:b w:val="false"/>
+                <w:u w:val="single"/>
+                <w:strike w:val="false"/>
+                <w:sz w:val="18"/>
+                <w:szCs w:val="18"/>
+                <w:color w:val="000000"/>
+              </w:rPr>
+              <w:t xml:space="preserve">Recurrence</w:t>
+            </w:r>
+          </w:p>
+        </w:tc>
+        <w:tc>
+          <w:tcPr>
+            <w:tcBorders>
+              <w:bottom w:val="none" w:sz="0" w:space="0" w:color="000000"/>
+              <w:top w:val="single" w:sz="4" w:space="0" w:color="000000"/>
+              <w:left w:val="none" w:sz="0" w:space="0" w:color="000000"/>
+              <w:right w:val="none" w:sz="0" w:space="0" w:color="000000"/>
+            </w:tcBorders>
+            <w:shd w:val="clear" w:color="auto" w:fill="FFFFFF"/>
+            <w:tcMar>
+              <w:top w:w="0" w:type="dxa"/>
+              <w:bottom w:w="0" w:type="dxa"/>
+              <w:left w:w="0" w:type="dxa"/>
+              <w:right w:w="0" w:type="dxa"/>
+            </w:tcMar>
+            <w:vAlign w:val="center"/>
+          </w:tcPr>
+          <w:p>
+            <w:pPr>
+              <w:jc w:val="center"/>
+              <w:pBdr>
+                <w:bottom w:val="none" w:sz="0" w:space="0" w:color="000000"/>
+                <w:top w:val="none" w:sz="0" w:space="0" w:color="000000"/>
+                <w:left w:val="none" w:sz="0" w:space="0" w:color="000000"/>
+                <w:right w:val="none" w:sz="0" w:space="0" w:color="000000"/>
+              </w:pBdr>
+              <w:spacing w:after="40" w:before="0" w:line="240"/>
+              <w:ind w:left="0" w:right="120" w:firstLine="0" w:firstLineChars="0"/>
+              <w:rPr>
+                <w:rFonts w:ascii="Arial" w:hAnsi="Arial" w:eastAsia="Arial" w:cs="Arial"/>
+                <w:i w:val="false"/>
+                <w:b w:val="false"/>
+                <w:u w:val="none"/>
+                <w:strike w:val="false"/>
+                <w:sz w:val="18"/>
+                <w:szCs w:val="18"/>
+                <w:color w:val="000000"/>
+              </w:rPr>
+            </w:pPr>
+            <w:r>
+              <w:rPr>
+                <w:rFonts w:ascii="Arial" w:hAnsi="Arial" w:eastAsia="Arial" w:cs="Arial"/>
+                <w:i w:val="false"/>
+                <w:b w:val="false"/>
+                <w:u w:val="none"/>
+                <w:strike w:val="false"/>
+                <w:sz w:val="18"/>
+                <w:szCs w:val="18"/>
+                <w:color w:val="000000"/>
+              </w:rPr>
+              <w:t xml:space="preserve"/>
+            </w:r>
+          </w:p>
+        </w:tc>
+      </w:tr>
+      <w:tr>
+        <w:trPr>
+          <w:trHeight w:val="366" w:hRule="auto"/>
+        </w:trPr>
+        body24
         <w:tc>
           <w:tcPr>
             <w:tcBorders>
@@ -2378,6 +2613,60 @@
           </w:tcPr>
           <w:p>
             <w:pPr>
+              <w:jc w:val="left"/>
+              <w:pBdr>
+                <w:bottom w:val="none" w:sz="0" w:space="0" w:color="000000"/>
+                <w:top w:val="none" w:sz="0" w:space="0" w:color="000000"/>
+                <w:left w:val="none" w:sz="0" w:space="0" w:color="000000"/>
+                <w:right w:val="none" w:sz="0" w:space="0" w:color="000000"/>
+              </w:pBdr>
+              <w:spacing w:after="40" w:before="0" w:line="240"/>
+              <w:ind w:left="300" w:right="120" w:firstLine="0" w:firstLineChars="0"/>
+              <w:rPr>
+                <w:rFonts w:ascii="Arial" w:hAnsi="Arial" w:eastAsia="Arial" w:cs="Arial"/>
+                <w:i w:val="true"/>
+                <w:b w:val="false"/>
+                <w:u w:val="none"/>
+                <w:strike w:val="false"/>
+                <w:sz w:val="18"/>
+                <w:szCs w:val="18"/>
+                <w:color w:val="000000"/>
+              </w:rPr>
+            </w:pPr>
+            <w:r>
+              <w:rPr>
+                <w:rFonts w:ascii="Arial" w:hAnsi="Arial" w:eastAsia="Arial" w:cs="Arial"/>
+                <w:i w:val="true"/>
+                <w:b w:val="false"/>
+                <w:u w:val="none"/>
+                <w:strike w:val="false"/>
+                <w:sz w:val="18"/>
+                <w:szCs w:val="18"/>
+                <w:color w:val="000000"/>
+              </w:rPr>
+              <w:t xml:space="preserve">No Recurrence</w:t>
+            </w:r>
+          </w:p>
+        </w:tc>
+        <w:tc>
+          <w:tcPr>
+            <w:tcBorders>
+              <w:bottom w:val="none" w:sz="0" w:space="0" w:color="000000"/>
+              <w:top w:val="none" w:sz="0" w:space="0" w:color="000000"/>
+              <w:left w:val="none" w:sz="0" w:space="0" w:color="000000"/>
+              <w:right w:val="none" w:sz="0" w:space="0" w:color="000000"/>
+            </w:tcBorders>
+            <w:shd w:val="clear" w:color="auto" w:fill="FFFFFF"/>
+            <w:tcMar>
+              <w:top w:w="0" w:type="dxa"/>
+              <w:bottom w:w="0" w:type="dxa"/>
+              <w:left w:w="0" w:type="dxa"/>
+              <w:right w:w="0" w:type="dxa"/>
+            </w:tcMar>
+            <w:vAlign w:val="center"/>
+          </w:tcPr>
+          <w:p>
+            <w:pPr>
               <w:jc w:val="center"/>
               <w:pBdr>
                 <w:bottom w:val="none" w:sz="0" w:space="0" w:color="000000"/>
@@ -2409,7 +2698,577 @@
                 <w:szCs w:val="18"/>
                 <w:color w:val="000000"/>
               </w:rPr>
-              <w:t xml:space="preserve">255 (27%)</w:t>
+              <w:t xml:space="preserve">461 (50%)</w:t>
+            </w:r>
+          </w:p>
+        </w:tc>
+      </w:tr>
+      <w:tr>
+        <w:trPr>
+          <w:trHeight w:val="366" w:hRule="auto"/>
+        </w:trPr>
+        body25
+        <w:tc>
+          <w:tcPr>
+            <w:tcBorders>
+              <w:bottom w:val="none" w:sz="0" w:space="0" w:color="000000"/>
+              <w:top w:val="none" w:sz="0" w:space="0" w:color="000000"/>
+              <w:left w:val="none" w:sz="0" w:space="0" w:color="000000"/>
+              <w:right w:val="none" w:sz="0" w:space="0" w:color="000000"/>
+            </w:tcBorders>
+            <w:shd w:val="clear" w:color="auto" w:fill="FFFFFF"/>
+            <w:tcMar>
+              <w:top w:w="0" w:type="dxa"/>
+              <w:bottom w:w="0" w:type="dxa"/>
+              <w:left w:w="0" w:type="dxa"/>
+              <w:right w:w="0" w:type="dxa"/>
+            </w:tcMar>
+            <w:vAlign w:val="center"/>
+          </w:tcPr>
+          <w:p>
+            <w:pPr>
+              <w:jc w:val="left"/>
+              <w:pBdr>
+                <w:bottom w:val="none" w:sz="0" w:space="0" w:color="000000"/>
+                <w:top w:val="none" w:sz="0" w:space="0" w:color="000000"/>
+                <w:left w:val="none" w:sz="0" w:space="0" w:color="000000"/>
+                <w:right w:val="none" w:sz="0" w:space="0" w:color="000000"/>
+              </w:pBdr>
+              <w:spacing w:after="40" w:before="0" w:line="240"/>
+              <w:ind w:left="300" w:right="120" w:firstLine="0" w:firstLineChars="0"/>
+              <w:rPr>
+                <w:rFonts w:ascii="Arial" w:hAnsi="Arial" w:eastAsia="Arial" w:cs="Arial"/>
+                <w:i w:val="true"/>
+                <w:b w:val="false"/>
+                <w:u w:val="none"/>
+                <w:strike w:val="false"/>
+                <w:sz w:val="18"/>
+                <w:szCs w:val="18"/>
+                <w:color w:val="000000"/>
+              </w:rPr>
+            </w:pPr>
+            <w:r>
+              <w:rPr>
+                <w:rFonts w:ascii="Arial" w:hAnsi="Arial" w:eastAsia="Arial" w:cs="Arial"/>
+                <w:i w:val="true"/>
+                <w:b w:val="false"/>
+                <w:u w:val="none"/>
+                <w:strike w:val="false"/>
+                <w:sz w:val="18"/>
+                <w:szCs w:val="18"/>
+                <w:color w:val="000000"/>
+              </w:rPr>
+              <w:t xml:space="preserve">Recurrence</w:t>
+            </w:r>
+          </w:p>
+        </w:tc>
+        <w:tc>
+          <w:tcPr>
+            <w:tcBorders>
+              <w:bottom w:val="none" w:sz="0" w:space="0" w:color="000000"/>
+              <w:top w:val="none" w:sz="0" w:space="0" w:color="000000"/>
+              <w:left w:val="none" w:sz="0" w:space="0" w:color="000000"/>
+              <w:right w:val="none" w:sz="0" w:space="0" w:color="000000"/>
+            </w:tcBorders>
+            <w:shd w:val="clear" w:color="auto" w:fill="FFFFFF"/>
+            <w:tcMar>
+              <w:top w:w="0" w:type="dxa"/>
+              <w:bottom w:w="0" w:type="dxa"/>
+              <w:left w:w="0" w:type="dxa"/>
+              <w:right w:w="0" w:type="dxa"/>
+            </w:tcMar>
+            <w:vAlign w:val="center"/>
+          </w:tcPr>
+          <w:p>
+            <w:pPr>
+              <w:jc w:val="center"/>
+              <w:pBdr>
+                <w:bottom w:val="none" w:sz="0" w:space="0" w:color="000000"/>
+                <w:top w:val="none" w:sz="0" w:space="0" w:color="000000"/>
+                <w:left w:val="none" w:sz="0" w:space="0" w:color="000000"/>
+                <w:right w:val="none" w:sz="0" w:space="0" w:color="000000"/>
+              </w:pBdr>
+              <w:spacing w:after="40" w:before="0" w:line="240"/>
+              <w:ind w:left="0" w:right="120" w:firstLine="0" w:firstLineChars="0"/>
+              <w:rPr>
+                <w:rFonts w:ascii="Arial" w:hAnsi="Arial" w:eastAsia="Arial" w:cs="Arial"/>
+                <w:i w:val="false"/>
+                <w:b w:val="false"/>
+                <w:u w:val="none"/>
+                <w:strike w:val="false"/>
+                <w:sz w:val="18"/>
+                <w:szCs w:val="18"/>
+                <w:color w:val="000000"/>
+              </w:rPr>
+            </w:pPr>
+            <w:r>
+              <w:rPr>
+                <w:rFonts w:ascii="Arial" w:hAnsi="Arial" w:eastAsia="Arial" w:cs="Arial"/>
+                <w:i w:val="false"/>
+                <w:b w:val="false"/>
+                <w:u w:val="none"/>
+                <w:strike w:val="false"/>
+                <w:sz w:val="18"/>
+                <w:szCs w:val="18"/>
+                <w:color w:val="000000"/>
+              </w:rPr>
+              <w:t xml:space="preserve">468 (50%)</w:t>
+            </w:r>
+          </w:p>
+        </w:tc>
+      </w:tr>
+      <w:tr>
+        <w:trPr>
+          <w:trHeight w:val="328" w:hRule="auto"/>
+        </w:trPr>
+        body26
+        <w:tc>
+          <w:tcPr>
+            <w:tcBorders>
+              <w:bottom w:val="none" w:sz="0" w:space="0" w:color="000000"/>
+              <w:top w:val="none" w:sz="0" w:space="0" w:color="000000"/>
+              <w:left w:val="none" w:sz="0" w:space="0" w:color="000000"/>
+              <w:right w:val="none" w:sz="0" w:space="0" w:color="000000"/>
+            </w:tcBorders>
+            <w:shd w:val="clear" w:color="auto" w:fill="FFFFFF"/>
+            <w:tcMar>
+              <w:top w:w="0" w:type="dxa"/>
+              <w:bottom w:w="0" w:type="dxa"/>
+              <w:left w:w="0" w:type="dxa"/>
+              <w:right w:w="0" w:type="dxa"/>
+            </w:tcMar>
+            <w:vAlign w:val="center"/>
+          </w:tcPr>
+          <w:p>
+            <w:pPr>
+              <w:jc w:val="left"/>
+              <w:pBdr>
+                <w:bottom w:val="none" w:sz="0" w:space="0" w:color="000000"/>
+                <w:top w:val="none" w:sz="0" w:space="0" w:color="000000"/>
+                <w:left w:val="none" w:sz="0" w:space="0" w:color="000000"/>
+                <w:right w:val="none" w:sz="0" w:space="0" w:color="000000"/>
+              </w:pBdr>
+              <w:spacing w:after="40" w:before="0" w:line="240"/>
+              <w:ind w:left="180" w:right="120" w:firstLine="0" w:firstLineChars="0"/>
+              <w:rPr>
+                <w:rFonts w:ascii="Arial" w:hAnsi="Arial" w:eastAsia="Arial" w:cs="Arial"/>
+                <w:i w:val="false"/>
+                <w:b w:val="false"/>
+                <w:u w:val="single"/>
+                <w:strike w:val="false"/>
+                <w:sz w:val="18"/>
+                <w:szCs w:val="18"/>
+                <w:color w:val="000000"/>
+              </w:rPr>
+            </w:pPr>
+            <w:r>
+              <w:rPr>
+                <w:rFonts w:ascii="Arial" w:hAnsi="Arial" w:eastAsia="Arial" w:cs="Arial"/>
+                <w:i w:val="false"/>
+                <w:b w:val="false"/>
+                <w:u w:val="single"/>
+                <w:strike w:val="false"/>
+                <w:sz w:val="18"/>
+                <w:szCs w:val="18"/>
+                <w:color w:val="000000"/>
+              </w:rPr>
+              <w:t xml:space="preserve">Treatment Arm</w:t>
+            </w:r>
+          </w:p>
+        </w:tc>
+        <w:tc>
+          <w:tcPr>
+            <w:tcBorders>
+              <w:bottom w:val="none" w:sz="0" w:space="0" w:color="000000"/>
+              <w:top w:val="none" w:sz="0" w:space="0" w:color="000000"/>
+              <w:left w:val="none" w:sz="0" w:space="0" w:color="000000"/>
+              <w:right w:val="none" w:sz="0" w:space="0" w:color="000000"/>
+            </w:tcBorders>
+            <w:shd w:val="clear" w:color="auto" w:fill="FFFFFF"/>
+            <w:tcMar>
+              <w:top w:w="0" w:type="dxa"/>
+              <w:bottom w:w="0" w:type="dxa"/>
+              <w:left w:w="0" w:type="dxa"/>
+              <w:right w:w="0" w:type="dxa"/>
+            </w:tcMar>
+            <w:vAlign w:val="center"/>
+          </w:tcPr>
+          <w:p>
+            <w:pPr>
+              <w:jc w:val="center"/>
+              <w:pBdr>
+                <w:bottom w:val="none" w:sz="0" w:space="0" w:color="000000"/>
+                <w:top w:val="none" w:sz="0" w:space="0" w:color="000000"/>
+                <w:left w:val="none" w:sz="0" w:space="0" w:color="000000"/>
+                <w:right w:val="none" w:sz="0" w:space="0" w:color="000000"/>
+              </w:pBdr>
+              <w:spacing w:after="40" w:before="0" w:line="240"/>
+              <w:ind w:left="0" w:right="120" w:firstLine="0" w:firstLineChars="0"/>
+              <w:rPr>
+                <w:rFonts w:ascii="Arial" w:hAnsi="Arial" w:eastAsia="Arial" w:cs="Arial"/>
+                <w:i w:val="false"/>
+                <w:b w:val="false"/>
+                <w:u w:val="none"/>
+                <w:strike w:val="false"/>
+                <w:sz w:val="18"/>
+                <w:szCs w:val="18"/>
+                <w:color w:val="000000"/>
+              </w:rPr>
+            </w:pPr>
+            <w:r>
+              <w:rPr>
+                <w:rFonts w:ascii="Arial" w:hAnsi="Arial" w:eastAsia="Arial" w:cs="Arial"/>
+                <w:i w:val="false"/>
+                <w:b w:val="false"/>
+                <w:u w:val="none"/>
+                <w:strike w:val="false"/>
+                <w:sz w:val="18"/>
+                <w:szCs w:val="18"/>
+                <w:color w:val="000000"/>
+              </w:rPr>
+              <w:t xml:space="preserve"/>
+            </w:r>
+          </w:p>
+        </w:tc>
+      </w:tr>
+      <w:tr>
+        <w:trPr>
+          <w:trHeight w:val="366" w:hRule="auto"/>
+        </w:trPr>
+        body27
+        <w:tc>
+          <w:tcPr>
+            <w:tcBorders>
+              <w:bottom w:val="none" w:sz="0" w:space="0" w:color="000000"/>
+              <w:top w:val="none" w:sz="0" w:space="0" w:color="000000"/>
+              <w:left w:val="none" w:sz="0" w:space="0" w:color="000000"/>
+              <w:right w:val="none" w:sz="0" w:space="0" w:color="000000"/>
+            </w:tcBorders>
+            <w:shd w:val="clear" w:color="auto" w:fill="FFFFFF"/>
+            <w:tcMar>
+              <w:top w:w="0" w:type="dxa"/>
+              <w:bottom w:w="0" w:type="dxa"/>
+              <w:left w:w="0" w:type="dxa"/>
+              <w:right w:w="0" w:type="dxa"/>
+            </w:tcMar>
+            <w:vAlign w:val="center"/>
+          </w:tcPr>
+          <w:p>
+            <w:pPr>
+              <w:jc w:val="left"/>
+              <w:pBdr>
+                <w:bottom w:val="none" w:sz="0" w:space="0" w:color="000000"/>
+                <w:top w:val="none" w:sz="0" w:space="0" w:color="000000"/>
+                <w:left w:val="none" w:sz="0" w:space="0" w:color="000000"/>
+                <w:right w:val="none" w:sz="0" w:space="0" w:color="000000"/>
+              </w:pBdr>
+              <w:spacing w:after="40" w:before="0" w:line="240"/>
+              <w:ind w:left="300" w:right="120" w:firstLine="0" w:firstLineChars="0"/>
+              <w:rPr>
+                <w:rFonts w:ascii="Arial" w:hAnsi="Arial" w:eastAsia="Arial" w:cs="Arial"/>
+                <w:i w:val="true"/>
+                <w:b w:val="false"/>
+                <w:u w:val="none"/>
+                <w:strike w:val="false"/>
+                <w:sz w:val="18"/>
+                <w:szCs w:val="18"/>
+                <w:color w:val="000000"/>
+              </w:rPr>
+            </w:pPr>
+            <w:r>
+              <w:rPr>
+                <w:rFonts w:ascii="Arial" w:hAnsi="Arial" w:eastAsia="Arial" w:cs="Arial"/>
+                <w:i w:val="true"/>
+                <w:b w:val="false"/>
+                <w:u w:val="none"/>
+                <w:strike w:val="false"/>
+                <w:sz w:val="18"/>
+                <w:szCs w:val="18"/>
+                <w:color w:val="000000"/>
+              </w:rPr>
+              <w:t xml:space="preserve">Levamisole + 5FU</w:t>
+            </w:r>
+          </w:p>
+        </w:tc>
+        <w:tc>
+          <w:tcPr>
+            <w:tcBorders>
+              <w:bottom w:val="none" w:sz="0" w:space="0" w:color="000000"/>
+              <w:top w:val="none" w:sz="0" w:space="0" w:color="000000"/>
+              <w:left w:val="none" w:sz="0" w:space="0" w:color="000000"/>
+              <w:right w:val="none" w:sz="0" w:space="0" w:color="000000"/>
+            </w:tcBorders>
+            <w:shd w:val="clear" w:color="auto" w:fill="FFFFFF"/>
+            <w:tcMar>
+              <w:top w:w="0" w:type="dxa"/>
+              <w:bottom w:w="0" w:type="dxa"/>
+              <w:left w:w="0" w:type="dxa"/>
+              <w:right w:w="0" w:type="dxa"/>
+            </w:tcMar>
+            <w:vAlign w:val="center"/>
+          </w:tcPr>
+          <w:p>
+            <w:pPr>
+              <w:jc w:val="center"/>
+              <w:pBdr>
+                <w:bottom w:val="none" w:sz="0" w:space="0" w:color="000000"/>
+                <w:top w:val="none" w:sz="0" w:space="0" w:color="000000"/>
+                <w:left w:val="none" w:sz="0" w:space="0" w:color="000000"/>
+                <w:right w:val="none" w:sz="0" w:space="0" w:color="000000"/>
+              </w:pBdr>
+              <w:spacing w:after="40" w:before="0" w:line="240"/>
+              <w:ind w:left="0" w:right="120" w:firstLine="0" w:firstLineChars="0"/>
+              <w:rPr>
+                <w:rFonts w:ascii="Arial" w:hAnsi="Arial" w:eastAsia="Arial" w:cs="Arial"/>
+                <w:i w:val="false"/>
+                <w:b w:val="false"/>
+                <w:u w:val="none"/>
+                <w:strike w:val="false"/>
+                <w:sz w:val="18"/>
+                <w:szCs w:val="18"/>
+                <w:color w:val="000000"/>
+              </w:rPr>
+            </w:pPr>
+            <w:r>
+              <w:rPr>
+                <w:rFonts w:ascii="Arial" w:hAnsi="Arial" w:eastAsia="Arial" w:cs="Arial"/>
+                <w:i w:val="false"/>
+                <w:b w:val="false"/>
+                <w:u w:val="none"/>
+                <w:strike w:val="false"/>
+                <w:sz w:val="18"/>
+                <w:szCs w:val="18"/>
+                <w:color w:val="000000"/>
+              </w:rPr>
+              <w:t xml:space="preserve">304 (33%)</w:t>
+            </w:r>
+          </w:p>
+        </w:tc>
+      </w:tr>
+      <w:tr>
+        <w:trPr>
+          <w:trHeight w:val="366" w:hRule="auto"/>
+        </w:trPr>
+        body28
+        <w:tc>
+          <w:tcPr>
+            <w:tcBorders>
+              <w:bottom w:val="none" w:sz="0" w:space="0" w:color="000000"/>
+              <w:top w:val="none" w:sz="0" w:space="0" w:color="000000"/>
+              <w:left w:val="none" w:sz="0" w:space="0" w:color="000000"/>
+              <w:right w:val="none" w:sz="0" w:space="0" w:color="000000"/>
+            </w:tcBorders>
+            <w:shd w:val="clear" w:color="auto" w:fill="FFFFFF"/>
+            <w:tcMar>
+              <w:top w:w="0" w:type="dxa"/>
+              <w:bottom w:w="0" w:type="dxa"/>
+              <w:left w:w="0" w:type="dxa"/>
+              <w:right w:w="0" w:type="dxa"/>
+            </w:tcMar>
+            <w:vAlign w:val="center"/>
+          </w:tcPr>
+          <w:p>
+            <w:pPr>
+              <w:jc w:val="left"/>
+              <w:pBdr>
+                <w:bottom w:val="none" w:sz="0" w:space="0" w:color="000000"/>
+                <w:top w:val="none" w:sz="0" w:space="0" w:color="000000"/>
+                <w:left w:val="none" w:sz="0" w:space="0" w:color="000000"/>
+                <w:right w:val="none" w:sz="0" w:space="0" w:color="000000"/>
+              </w:pBdr>
+              <w:spacing w:after="40" w:before="0" w:line="240"/>
+              <w:ind w:left="300" w:right="120" w:firstLine="0" w:firstLineChars="0"/>
+              <w:rPr>
+                <w:rFonts w:ascii="Arial" w:hAnsi="Arial" w:eastAsia="Arial" w:cs="Arial"/>
+                <w:i w:val="true"/>
+                <w:b w:val="false"/>
+                <w:u w:val="none"/>
+                <w:strike w:val="false"/>
+                <w:sz w:val="18"/>
+                <w:szCs w:val="18"/>
+                <w:color w:val="000000"/>
+              </w:rPr>
+            </w:pPr>
+            <w:r>
+              <w:rPr>
+                <w:rFonts w:ascii="Arial" w:hAnsi="Arial" w:eastAsia="Arial" w:cs="Arial"/>
+                <w:i w:val="true"/>
+                <w:b w:val="false"/>
+                <w:u w:val="none"/>
+                <w:strike w:val="false"/>
+                <w:sz w:val="18"/>
+                <w:szCs w:val="18"/>
+                <w:color w:val="000000"/>
+              </w:rPr>
+              <w:t xml:space="preserve">Levamisole</w:t>
+            </w:r>
+          </w:p>
+        </w:tc>
+        <w:tc>
+          <w:tcPr>
+            <w:tcBorders>
+              <w:bottom w:val="none" w:sz="0" w:space="0" w:color="000000"/>
+              <w:top w:val="none" w:sz="0" w:space="0" w:color="000000"/>
+              <w:left w:val="none" w:sz="0" w:space="0" w:color="000000"/>
+              <w:right w:val="none" w:sz="0" w:space="0" w:color="000000"/>
+            </w:tcBorders>
+            <w:shd w:val="clear" w:color="auto" w:fill="FFFFFF"/>
+            <w:tcMar>
+              <w:top w:w="0" w:type="dxa"/>
+              <w:bottom w:w="0" w:type="dxa"/>
+              <w:left w:w="0" w:type="dxa"/>
+              <w:right w:w="0" w:type="dxa"/>
+            </w:tcMar>
+            <w:vAlign w:val="center"/>
+          </w:tcPr>
+          <w:p>
+            <w:pPr>
+              <w:jc w:val="center"/>
+              <w:pBdr>
+                <w:bottom w:val="none" w:sz="0" w:space="0" w:color="000000"/>
+                <w:top w:val="none" w:sz="0" w:space="0" w:color="000000"/>
+                <w:left w:val="none" w:sz="0" w:space="0" w:color="000000"/>
+                <w:right w:val="none" w:sz="0" w:space="0" w:color="000000"/>
+              </w:pBdr>
+              <w:spacing w:after="40" w:before="0" w:line="240"/>
+              <w:ind w:left="0" w:right="120" w:firstLine="0" w:firstLineChars="0"/>
+              <w:rPr>
+                <w:rFonts w:ascii="Arial" w:hAnsi="Arial" w:eastAsia="Arial" w:cs="Arial"/>
+                <w:i w:val="false"/>
+                <w:b w:val="false"/>
+                <w:u w:val="none"/>
+                <w:strike w:val="false"/>
+                <w:sz w:val="18"/>
+                <w:szCs w:val="18"/>
+                <w:color w:val="000000"/>
+              </w:rPr>
+            </w:pPr>
+            <w:r>
+              <w:rPr>
+                <w:rFonts w:ascii="Arial" w:hAnsi="Arial" w:eastAsia="Arial" w:cs="Arial"/>
+                <w:i w:val="false"/>
+                <w:b w:val="false"/>
+                <w:u w:val="none"/>
+                <w:strike w:val="false"/>
+                <w:sz w:val="18"/>
+                <w:szCs w:val="18"/>
+                <w:color w:val="000000"/>
+              </w:rPr>
+              <w:t xml:space="preserve">310 (33%)</w:t>
+            </w:r>
+          </w:p>
+        </w:tc>
+      </w:tr>
+      <w:tr>
+        <w:trPr>
+          <w:trHeight w:val="366" w:hRule="auto"/>
+        </w:trPr>
+        body29
+        <w:tc>
+          <w:tcPr>
+            <w:tcBorders>
+              <w:bottom w:val="none" w:sz="0" w:space="0" w:color="000000"/>
+              <w:top w:val="none" w:sz="0" w:space="0" w:color="000000"/>
+              <w:left w:val="none" w:sz="0" w:space="0" w:color="000000"/>
+              <w:right w:val="none" w:sz="0" w:space="0" w:color="000000"/>
+            </w:tcBorders>
+            <w:shd w:val="clear" w:color="auto" w:fill="FFFFFF"/>
+            <w:tcMar>
+              <w:top w:w="0" w:type="dxa"/>
+              <w:bottom w:w="0" w:type="dxa"/>
+              <w:left w:w="0" w:type="dxa"/>
+              <w:right w:w="0" w:type="dxa"/>
+            </w:tcMar>
+            <w:vAlign w:val="center"/>
+          </w:tcPr>
+          <w:p>
+            <w:pPr>
+              <w:jc w:val="left"/>
+              <w:pBdr>
+                <w:bottom w:val="none" w:sz="0" w:space="0" w:color="000000"/>
+                <w:top w:val="none" w:sz="0" w:space="0" w:color="000000"/>
+                <w:left w:val="none" w:sz="0" w:space="0" w:color="000000"/>
+                <w:right w:val="none" w:sz="0" w:space="0" w:color="000000"/>
+              </w:pBdr>
+              <w:spacing w:after="40" w:before="0" w:line="240"/>
+              <w:ind w:left="300" w:right="120" w:firstLine="0" w:firstLineChars="0"/>
+              <w:rPr>
+                <w:rFonts w:ascii="Arial" w:hAnsi="Arial" w:eastAsia="Arial" w:cs="Arial"/>
+                <w:i w:val="true"/>
+                <w:b w:val="false"/>
+                <w:u w:val="none"/>
+                <w:strike w:val="false"/>
+                <w:sz w:val="18"/>
+                <w:szCs w:val="18"/>
+                <w:color w:val="000000"/>
+              </w:rPr>
+            </w:pPr>
+            <w:r>
+              <w:rPr>
+                <w:rFonts w:ascii="Arial" w:hAnsi="Arial" w:eastAsia="Arial" w:cs="Arial"/>
+                <w:i w:val="true"/>
+                <w:b w:val="false"/>
+                <w:u w:val="none"/>
+                <w:strike w:val="false"/>
+                <w:sz w:val="18"/>
+                <w:szCs w:val="18"/>
+                <w:color w:val="000000"/>
+              </w:rPr>
+              <w:t xml:space="preserve">Observation</w:t>
+            </w:r>
+          </w:p>
+        </w:tc>
+        <w:tc>
+          <w:tcPr>
+            <w:tcBorders>
+              <w:bottom w:val="none" w:sz="0" w:space="0" w:color="000000"/>
+              <w:top w:val="none" w:sz="0" w:space="0" w:color="000000"/>
+              <w:left w:val="none" w:sz="0" w:space="0" w:color="000000"/>
+              <w:right w:val="none" w:sz="0" w:space="0" w:color="000000"/>
+            </w:tcBorders>
+            <w:shd w:val="clear" w:color="auto" w:fill="FFFFFF"/>
+            <w:tcMar>
+              <w:top w:w="0" w:type="dxa"/>
+              <w:bottom w:w="0" w:type="dxa"/>
+              <w:left w:w="0" w:type="dxa"/>
+              <w:right w:w="0" w:type="dxa"/>
+            </w:tcMar>
+            <w:vAlign w:val="center"/>
+          </w:tcPr>
+          <w:p>
+            <w:pPr>
+              <w:jc w:val="center"/>
+              <w:pBdr>
+                <w:bottom w:val="none" w:sz="0" w:space="0" w:color="000000"/>
+                <w:top w:val="none" w:sz="0" w:space="0" w:color="000000"/>
+                <w:left w:val="none" w:sz="0" w:space="0" w:color="000000"/>
+                <w:right w:val="none" w:sz="0" w:space="0" w:color="000000"/>
+              </w:pBdr>
+              <w:spacing w:after="40" w:before="0" w:line="240"/>
+              <w:ind w:left="0" w:right="120" w:firstLine="0" w:firstLineChars="0"/>
+              <w:rPr>
+                <w:rFonts w:ascii="Arial" w:hAnsi="Arial" w:eastAsia="Arial" w:cs="Arial"/>
+                <w:i w:val="false"/>
+                <w:b w:val="false"/>
+                <w:u w:val="none"/>
+                <w:strike w:val="false"/>
+                <w:sz w:val="18"/>
+                <w:szCs w:val="18"/>
+                <w:color w:val="000000"/>
+              </w:rPr>
+            </w:pPr>
+            <w:r>
+              <w:rPr>
+                <w:rFonts w:ascii="Arial" w:hAnsi="Arial" w:eastAsia="Arial" w:cs="Arial"/>
+                <w:i w:val="false"/>
+                <w:b w:val="false"/>
+                <w:u w:val="none"/>
+                <w:strike w:val="false"/>
+                <w:sz w:val="18"/>
+                <w:szCs w:val="18"/>
+                <w:color w:val="000000"/>
+              </w:rPr>
+              <w:t xml:space="preserve">315 (34%)</w:t>
             </w:r>
           </w:p>
         </w:tc>
